--- a/my.java.collection/resources/SQL Qeries.docx
+++ b/my.java.collection/resources/SQL Qeries.docx
@@ -105,13 +105,21 @@
           <w:b/>
           <w:lang w:val="en-US"/>
         </w:rPr>
-        <w:t>SQL join: where clause vs. on clause</w:t>
-      </w:r>
+        <w:t xml:space="preserve">SQL join: where clause vs. on </w:t>
+      </w:r>
+      <w:proofErr w:type="gramStart"/>
       <w:r>
         <w:rPr>
           <w:b/>
           <w:lang w:val="en-US"/>
         </w:rPr>
+        <w:t>clause</w:t>
+      </w:r>
+      <w:r>
+        <w:rPr>
+          <w:b/>
+          <w:lang w:val="en-US"/>
+        </w:rPr>
         <w:t xml:space="preserve"> </w:t>
       </w:r>
       <w:r>
@@ -121,6 +129,7 @@
         </w:rPr>
         <w:t>?</w:t>
       </w:r>
+      <w:proofErr w:type="gramEnd"/>
     </w:p>
     <w:p>
       <w:pPr>
@@ -370,15 +379,24 @@
           <w:b/>
           <w:lang w:val="en-US"/>
         </w:rPr>
-        <w:t>LEFT JOIN vs. LEFT OUTER JOIN in SQL Server</w:t>
-      </w:r>
+        <w:t xml:space="preserve">LEFT JOIN vs. LEFT OUTER JOIN in SQL </w:t>
+      </w:r>
+      <w:proofErr w:type="gramStart"/>
       <w:r>
         <w:rPr>
           <w:b/>
           <w:lang w:val="en-US"/>
         </w:rPr>
+        <w:t>Server</w:t>
+      </w:r>
+      <w:r>
+        <w:rPr>
+          <w:b/>
+          <w:lang w:val="en-US"/>
+        </w:rPr>
         <w:t xml:space="preserve"> ?</w:t>
       </w:r>
+      <w:proofErr w:type="gramEnd"/>
     </w:p>
     <w:p>
       <w:pPr>
@@ -1040,7 +1058,21 @@
         <w:rPr>
           <w:lang w:val="en-US"/>
         </w:rPr>
-        <w:t>Select * from Employee where employee_name IS NULL</w:t>
+        <w:t xml:space="preserve">Select * from Employee where </w:t>
+      </w:r>
+      <w:proofErr w:type="spellStart"/>
+      <w:r>
+        <w:rPr>
+          <w:lang w:val="en-US"/>
+        </w:rPr>
+        <w:t>employee_name</w:t>
+      </w:r>
+      <w:proofErr w:type="spellEnd"/>
+      <w:r>
+        <w:rPr>
+          <w:lang w:val="en-US"/>
+        </w:rPr>
+        <w:t xml:space="preserve"> IS NULL</w:t>
       </w:r>
       <w:r>
         <w:rPr>
@@ -1297,11 +1329,19 @@
           <w:lang w:val="en-US"/>
         </w:rPr>
       </w:pPr>
-      <w:r>
-        <w:rPr>
-          <w:lang w:val="en-US"/>
-        </w:rPr>
-        <w:t xml:space="preserve">Sharding in detail - </w:t>
+      <w:proofErr w:type="spellStart"/>
+      <w:r>
+        <w:rPr>
+          <w:lang w:val="en-US"/>
+        </w:rPr>
+        <w:t>Sharding</w:t>
+      </w:r>
+      <w:proofErr w:type="spellEnd"/>
+      <w:r>
+        <w:rPr>
+          <w:lang w:val="en-US"/>
+        </w:rPr>
+        <w:t xml:space="preserve"> in detail - </w:t>
       </w:r>
       <w:hyperlink r:id="rId9" w:history="1">
         <w:r>
@@ -1338,7 +1378,23 @@
             <w:rStyle w:val="Hyperlink"/>
             <w:lang w:val="en-US"/>
           </w:rPr>
-          <w:t>https://en.wikipedia.org/wiki/Paxos_(computer_science)</w:t>
+          <w:t>https://en.wikipedia.org/wiki/Paxos_(</w:t>
+        </w:r>
+        <w:proofErr w:type="spellStart"/>
+        <w:r>
+          <w:rPr>
+            <w:rStyle w:val="Hyperlink"/>
+            <w:lang w:val="en-US"/>
+          </w:rPr>
+          <w:t>computer_science</w:t>
+        </w:r>
+        <w:proofErr w:type="spellEnd"/>
+        <w:r>
+          <w:rPr>
+            <w:rStyle w:val="Hyperlink"/>
+            <w:lang w:val="en-US"/>
+          </w:rPr>
+          <w:t>)</w:t>
         </w:r>
       </w:hyperlink>
       <w:r>
@@ -1381,8 +1437,162 @@
         </w:rPr>
         <w:t>Different Normalization Techniques:</w:t>
       </w:r>
+    </w:p>
+    <w:p>
+      <w:pPr>
+        <w:rPr>
+          <w:lang w:val="en-US"/>
+        </w:rPr>
+      </w:pPr>
+    </w:p>
+    <w:p>
+      <w:pPr>
+        <w:rPr>
+          <w:lang w:val="en-US"/>
+        </w:rPr>
+      </w:pPr>
+    </w:p>
+    <w:p>
+      <w:pPr>
+        <w:rPr>
+          <w:lang w:val="en-US"/>
+        </w:rPr>
+      </w:pPr>
+    </w:p>
+    <w:p>
+      <w:pPr>
+        <w:jc w:val="center"/>
+        <w:rPr>
+          <w:b/>
+          <w:lang w:val="en-US"/>
+        </w:rPr>
+      </w:pPr>
+      <w:r>
+        <w:rPr>
+          <w:b/>
+          <w:lang w:val="en-US"/>
+        </w:rPr>
+        <w:t>Mongo DB:</w:t>
+      </w:r>
+    </w:p>
+    <w:p>
+      <w:pPr>
+        <w:rPr>
+          <w:lang w:val="en-US"/>
+        </w:rPr>
+      </w:pPr>
+      <w:proofErr w:type="spellStart"/>
+      <w:r>
+        <w:rPr>
+          <w:lang w:val="en-US"/>
+        </w:rPr>
+        <w:t>mongod</w:t>
+      </w:r>
+      <w:proofErr w:type="spellEnd"/>
+      <w:r>
+        <w:rPr>
+          <w:lang w:val="en-US"/>
+        </w:rPr>
+        <w:t xml:space="preserve"> is the "Mongo Daemon" it's basically the host process for the database. When you start </w:t>
+      </w:r>
+      <w:proofErr w:type="spellStart"/>
+      <w:r>
+        <w:rPr>
+          <w:lang w:val="en-US"/>
+        </w:rPr>
+        <w:t>mongod</w:t>
+      </w:r>
+      <w:proofErr w:type="spellEnd"/>
+      <w:r>
+        <w:rPr>
+          <w:lang w:val="en-US"/>
+        </w:rPr>
+        <w:t xml:space="preserve"> you're basically saying "start the MongoDB process and run it in the background". </w:t>
+      </w:r>
+      <w:proofErr w:type="spellStart"/>
+      <w:r>
+        <w:rPr>
+          <w:lang w:val="en-US"/>
+        </w:rPr>
+        <w:t>mongod</w:t>
+      </w:r>
+      <w:proofErr w:type="spellEnd"/>
+      <w:r>
+        <w:rPr>
+          <w:lang w:val="en-US"/>
+        </w:rPr>
+        <w:t xml:space="preserve"> has several default parameters, such as storing data in /data/</w:t>
+      </w:r>
+      <w:proofErr w:type="spellStart"/>
+      <w:r>
+        <w:rPr>
+          <w:lang w:val="en-US"/>
+        </w:rPr>
+        <w:t>db</w:t>
+      </w:r>
+      <w:proofErr w:type="spellEnd"/>
+      <w:r>
+        <w:rPr>
+          <w:lang w:val="en-US"/>
+        </w:rPr>
+        <w:t xml:space="preserve"> and running on port 27017.</w:t>
+      </w:r>
+    </w:p>
+    <w:p>
+      <w:pPr>
+        <w:rPr>
+          <w:lang w:val="en-US"/>
+        </w:rPr>
+      </w:pPr>
+    </w:p>
+    <w:p>
+      <w:pPr>
+        <w:rPr>
+          <w:lang w:val="en-US"/>
+        </w:rPr>
+      </w:pPr>
+      <w:r>
+        <w:rPr>
+          <w:lang w:val="en-US"/>
+        </w:rPr>
+        <w:t>mongo is the command-</w:t>
+      </w:r>
       <w:bookmarkStart w:id="0" w:name="_GoBack"/>
       <w:bookmarkEnd w:id="0"/>
+      <w:r>
+        <w:rPr>
+          <w:lang w:val="en-US"/>
+        </w:rPr>
+        <w:t xml:space="preserve">line shell that connects to a specific instance of </w:t>
+      </w:r>
+      <w:proofErr w:type="spellStart"/>
+      <w:r>
+        <w:rPr>
+          <w:lang w:val="en-US"/>
+        </w:rPr>
+        <w:t>mongod</w:t>
+      </w:r>
+      <w:proofErr w:type="spellEnd"/>
+      <w:r>
+        <w:rPr>
+          <w:lang w:val="en-US"/>
+        </w:rPr>
+        <w:t xml:space="preserve">. When you run mongo with no parameters it defaults to connecting to the localhost on port 27017. If you run mongo against an invalid </w:t>
+      </w:r>
+      <w:proofErr w:type="spellStart"/>
+      <w:r>
+        <w:rPr>
+          <w:lang w:val="en-US"/>
+        </w:rPr>
+        <w:t>machine:port</w:t>
+      </w:r>
+      <w:proofErr w:type="spellEnd"/>
+      <w:r>
+        <w:rPr>
+          <w:lang w:val="en-US"/>
+        </w:rPr>
+        <w:t xml:space="preserve"> combination then it will fail to connect (and tell you as much).</w:t>
+      </w:r>
       <w:r>
         <w:rPr>
           <w:lang w:val="en-US"/>

--- a/my.java.collection/resources/SQL Qeries.docx
+++ b/my.java.collection/resources/SQL Qeries.docx
@@ -105,31 +105,22 @@
           <w:b/>
           <w:lang w:val="en-US"/>
         </w:rPr>
-        <w:t xml:space="preserve">SQL join: where clause vs. on </w:t>
-      </w:r>
-      <w:proofErr w:type="gramStart"/>
+        <w:t>SQL join: where clause vs. on clause</w:t>
+      </w:r>
       <w:r>
         <w:rPr>
           <w:b/>
           <w:lang w:val="en-US"/>
         </w:rPr>
-        <w:t>clause</w:t>
+        <w:t xml:space="preserve"> </w:t>
       </w:r>
       <w:r>
         <w:rPr>
           <w:b/>
           <w:lang w:val="en-US"/>
         </w:rPr>
-        <w:t xml:space="preserve"> </w:t>
-      </w:r>
-      <w:r>
-        <w:rPr>
-          <w:b/>
-          <w:lang w:val="en-US"/>
-        </w:rPr>
         <w:t>?</w:t>
       </w:r>
-      <w:proofErr w:type="gramEnd"/>
     </w:p>
     <w:p>
       <w:pPr>
@@ -379,24 +370,15 @@
           <w:b/>
           <w:lang w:val="en-US"/>
         </w:rPr>
-        <w:t xml:space="preserve">LEFT JOIN vs. LEFT OUTER JOIN in SQL </w:t>
-      </w:r>
-      <w:proofErr w:type="gramStart"/>
+        <w:t>LEFT JOIN vs. LEFT OUTER JOIN in SQL Server</w:t>
+      </w:r>
       <w:r>
         <w:rPr>
           <w:b/>
           <w:lang w:val="en-US"/>
         </w:rPr>
-        <w:t>Server</w:t>
-      </w:r>
-      <w:r>
-        <w:rPr>
-          <w:b/>
-          <w:lang w:val="en-US"/>
-        </w:rPr>
         <w:t xml:space="preserve"> ?</w:t>
       </w:r>
-      <w:proofErr w:type="gramEnd"/>
     </w:p>
     <w:p>
       <w:pPr>
@@ -1058,21 +1040,7 @@
         <w:rPr>
           <w:lang w:val="en-US"/>
         </w:rPr>
-        <w:t xml:space="preserve">Select * from Employee where </w:t>
-      </w:r>
-      <w:proofErr w:type="spellStart"/>
-      <w:r>
-        <w:rPr>
-          <w:lang w:val="en-US"/>
-        </w:rPr>
-        <w:t>employee_name</w:t>
-      </w:r>
-      <w:proofErr w:type="spellEnd"/>
-      <w:r>
-        <w:rPr>
-          <w:lang w:val="en-US"/>
-        </w:rPr>
-        <w:t xml:space="preserve"> IS NULL</w:t>
+        <w:t>Select * from Employee where employee_name IS NULL</w:t>
       </w:r>
       <w:r>
         <w:rPr>
@@ -1199,6 +1167,7 @@
     <w:p>
       <w:pPr>
         <w:rPr>
+          <w:rStyle w:val="Hyperlink"/>
           <w:lang w:val="en-US"/>
         </w:rPr>
       </w:pPr>
@@ -1221,6 +1190,290 @@
     <w:p>
       <w:pPr>
         <w:rPr>
+          <w:rStyle w:val="Hyperlink"/>
+          <w:lang w:val="en-US"/>
+        </w:rPr>
+      </w:pPr>
+    </w:p>
+    <w:p>
+      <w:r>
+        <w:t>Candidate key vs Compound key:</w:t>
+      </w:r>
+    </w:p>
+    <w:p>
+      <w:pPr>
+        <w:shd w:val="clear" w:color="auto" w:fill="FFFFFF"/>
+        <w:textAlignment w:val="baseline"/>
+        <w:rPr>
+          <w:rFonts w:ascii="inherit" w:hAnsi="inherit" w:cs="Arial"/>
+          <w:color w:val="242729"/>
+          <w:sz w:val="23"/>
+          <w:szCs w:val="23"/>
+          <w:lang w:eastAsia="en-GB"/>
+        </w:rPr>
+      </w:pPr>
+      <w:r>
+        <w:rPr>
+          <w:rFonts w:ascii="inherit" w:hAnsi="inherit" w:cs="Arial"/>
+          <w:b/>
+          <w:bCs/>
+          <w:color w:val="242729"/>
+          <w:sz w:val="23"/>
+          <w:szCs w:val="23"/>
+          <w:bdr w:val="none" w:sz="0" w:space="0" w:color="auto" w:frame="1"/>
+          <w:lang w:eastAsia="en-GB"/>
+        </w:rPr>
+        <w:t>CANDIDATE KEY</w:t>
+      </w:r>
+      <w:r>
+        <w:rPr>
+          <w:rFonts w:ascii="inherit" w:hAnsi="inherit" w:cs="Arial"/>
+          <w:color w:val="242729"/>
+          <w:sz w:val="23"/>
+          <w:szCs w:val="23"/>
+          <w:lang w:eastAsia="en-GB"/>
+        </w:rPr>
+        <w:t>:</w:t>
+      </w:r>
+      <w:r>
+        <w:rPr>
+          <w:rFonts w:ascii="inherit" w:hAnsi="inherit" w:cs="Arial"/>
+          <w:color w:val="242729"/>
+          <w:sz w:val="23"/>
+          <w:szCs w:val="23"/>
+          <w:lang w:eastAsia="en-GB"/>
+        </w:rPr>
+        <w:t xml:space="preserve"> Candidate key is a unique key and is a "Candidate" for being a primary key.</w:t>
+      </w:r>
+    </w:p>
+    <w:p>
+      <w:pPr>
+        <w:shd w:val="clear" w:color="auto" w:fill="FFFFFF"/>
+        <w:textAlignment w:val="baseline"/>
+        <w:rPr>
+          <w:rFonts w:ascii="inherit" w:hAnsi="inherit" w:cs="Arial"/>
+          <w:color w:val="242729"/>
+          <w:sz w:val="23"/>
+          <w:szCs w:val="23"/>
+          <w:lang w:eastAsia="en-GB"/>
+        </w:rPr>
+      </w:pPr>
+      <w:r>
+        <w:rPr>
+          <w:rFonts w:ascii="inherit" w:hAnsi="inherit" w:cs="Arial"/>
+          <w:b/>
+          <w:bCs/>
+          <w:color w:val="242729"/>
+          <w:sz w:val="23"/>
+          <w:szCs w:val="23"/>
+          <w:bdr w:val="none" w:sz="0" w:space="0" w:color="auto" w:frame="1"/>
+          <w:lang w:eastAsia="en-GB"/>
+        </w:rPr>
+        <w:t>COMPOSITE KEY</w:t>
+      </w:r>
+      <w:r>
+        <w:rPr>
+          <w:rFonts w:ascii="inherit" w:hAnsi="inherit" w:cs="Arial"/>
+          <w:color w:val="242729"/>
+          <w:sz w:val="23"/>
+          <w:szCs w:val="23"/>
+          <w:lang w:eastAsia="en-GB"/>
+        </w:rPr>
+        <w:t>:</w:t>
+      </w:r>
+      <w:r>
+        <w:rPr>
+          <w:rFonts w:ascii="inherit" w:hAnsi="inherit" w:cs="Arial"/>
+          <w:color w:val="242729"/>
+          <w:sz w:val="23"/>
+          <w:szCs w:val="23"/>
+          <w:lang w:eastAsia="en-GB"/>
+        </w:rPr>
+        <w:t>"Composition" of two or more columns as primary key, is consider as Composite key.</w:t>
+      </w:r>
+    </w:p>
+    <w:p>
+      <w:pPr>
+        <w:shd w:val="clear" w:color="auto" w:fill="FFFFFF"/>
+        <w:textAlignment w:val="baseline"/>
+        <w:rPr>
+          <w:rFonts w:ascii="inherit" w:hAnsi="inherit" w:cs="Arial"/>
+          <w:color w:val="242729"/>
+          <w:sz w:val="23"/>
+          <w:szCs w:val="23"/>
+          <w:lang w:eastAsia="en-GB"/>
+        </w:rPr>
+      </w:pPr>
+    </w:p>
+    <w:p>
+      <w:pPr>
+        <w:shd w:val="clear" w:color="auto" w:fill="FFFFFF"/>
+        <w:textAlignment w:val="baseline"/>
+        <w:rPr>
+          <w:rFonts w:ascii="inherit" w:hAnsi="inherit" w:cs="Arial"/>
+          <w:color w:val="242729"/>
+          <w:sz w:val="23"/>
+          <w:szCs w:val="23"/>
+          <w:lang w:eastAsia="en-GB"/>
+        </w:rPr>
+      </w:pPr>
+      <w:r>
+        <w:rPr>
+          <w:rFonts w:ascii="inherit" w:hAnsi="inherit" w:cs="Arial"/>
+          <w:b/>
+          <w:color w:val="242729"/>
+          <w:sz w:val="23"/>
+          <w:szCs w:val="23"/>
+          <w:lang w:eastAsia="en-GB"/>
+        </w:rPr>
+        <w:t>Stored Procedure</w:t>
+      </w:r>
+      <w:r>
+        <w:rPr>
+          <w:rFonts w:ascii="inherit" w:hAnsi="inherit" w:cs="Arial"/>
+          <w:color w:val="242729"/>
+          <w:sz w:val="23"/>
+          <w:szCs w:val="23"/>
+          <w:lang w:eastAsia="en-GB"/>
+        </w:rPr>
+        <w:t>: set of SQL statements which is used as a function to access database.</w:t>
+      </w:r>
+    </w:p>
+    <w:p>
+      <w:pPr>
+        <w:shd w:val="clear" w:color="auto" w:fill="FFFFFF"/>
+        <w:textAlignment w:val="baseline"/>
+        <w:rPr>
+          <w:rFonts w:ascii="inherit" w:hAnsi="inherit" w:cs="Arial"/>
+          <w:color w:val="242729"/>
+          <w:sz w:val="23"/>
+          <w:szCs w:val="23"/>
+          <w:lang w:eastAsia="en-GB"/>
+        </w:rPr>
+      </w:pPr>
+      <w:r>
+        <w:rPr>
+          <w:rFonts w:ascii="inherit" w:hAnsi="inherit" w:cs="Arial"/>
+          <w:b/>
+          <w:color w:val="242729"/>
+          <w:sz w:val="23"/>
+          <w:szCs w:val="23"/>
+          <w:lang w:eastAsia="en-GB"/>
+        </w:rPr>
+        <w:t>Clustered Index</w:t>
+      </w:r>
+      <w:r>
+        <w:rPr>
+          <w:rFonts w:ascii="inherit" w:hAnsi="inherit" w:cs="Arial"/>
+          <w:color w:val="242729"/>
+          <w:sz w:val="23"/>
+          <w:szCs w:val="23"/>
+          <w:lang w:eastAsia="en-GB"/>
+        </w:rPr>
+        <w:t>: Changes the order of the records in the table and each table can have only one (by default all primary keys create Clustered Index)</w:t>
+      </w:r>
+    </w:p>
+    <w:p>
+      <w:pPr>
+        <w:shd w:val="clear" w:color="auto" w:fill="FFFFFF"/>
+        <w:textAlignment w:val="baseline"/>
+        <w:rPr>
+          <w:rFonts w:ascii="inherit" w:hAnsi="inherit" w:cs="Arial"/>
+          <w:color w:val="242729"/>
+          <w:sz w:val="23"/>
+          <w:szCs w:val="23"/>
+          <w:lang w:eastAsia="en-GB"/>
+        </w:rPr>
+      </w:pPr>
+      <w:r>
+        <w:rPr>
+          <w:rFonts w:ascii="inherit" w:hAnsi="inherit" w:cs="Arial"/>
+          <w:b/>
+          <w:color w:val="242729"/>
+          <w:sz w:val="23"/>
+          <w:szCs w:val="23"/>
+          <w:lang w:eastAsia="en-GB"/>
+        </w:rPr>
+        <w:lastRenderedPageBreak/>
+        <w:t>Non Clustered Index</w:t>
+      </w:r>
+      <w:r>
+        <w:rPr>
+          <w:rFonts w:ascii="inherit" w:hAnsi="inherit" w:cs="Arial"/>
+          <w:color w:val="242729"/>
+          <w:sz w:val="23"/>
+          <w:szCs w:val="23"/>
+          <w:lang w:eastAsia="en-GB"/>
+        </w:rPr>
+        <w:t>: Doesn</w:t>
+      </w:r>
+      <w:r>
+        <w:rPr>
+          <w:rFonts w:ascii="inherit" w:hAnsi="inherit" w:cs="Arial" w:hint="eastAsia"/>
+          <w:color w:val="242729"/>
+          <w:sz w:val="23"/>
+          <w:szCs w:val="23"/>
+          <w:lang w:eastAsia="en-GB"/>
+        </w:rPr>
+        <w:t>’</w:t>
+      </w:r>
+      <w:r>
+        <w:rPr>
+          <w:rFonts w:ascii="inherit" w:hAnsi="inherit" w:cs="Arial"/>
+          <w:color w:val="242729"/>
+          <w:sz w:val="23"/>
+          <w:szCs w:val="23"/>
+          <w:lang w:eastAsia="en-GB"/>
+        </w:rPr>
+        <w:t>t change the order of the records and each table can have any number of non-clustered indexes</w:t>
+      </w:r>
+    </w:p>
+    <w:p>
+      <w:r>
+        <w:t>Trigger: is used to perform a specific function. (action and event)</w:t>
+      </w:r>
+    </w:p>
+    <w:p/>
+    <w:p>
+      <w:r>
+        <w:t>Top SQL Queries:</w:t>
+      </w:r>
+    </w:p>
+    <w:p>
+      <w:hyperlink r:id="rId8" w:history="1">
+        <w:r>
+          <w:rPr>
+            <w:rStyle w:val="Hyperlink"/>
+          </w:rPr>
+          <w:t>https://artoftesting.com/interviewSection/sql-queries-for-interview.html</w:t>
+        </w:r>
+      </w:hyperlink>
+    </w:p>
+    <w:p>
+      <w:pPr>
+        <w:rPr>
+          <w:rStyle w:val="Hyperlink"/>
+        </w:rPr>
+      </w:pPr>
+      <w:hyperlink r:id="rId9" w:history="1">
+        <w:r>
+          <w:rPr>
+            <w:rStyle w:val="Hyperlink"/>
+          </w:rPr>
+          <w:t>https://www.techbeamers.com/sql-query-questions-answers-for-practice/</w:t>
+        </w:r>
+      </w:hyperlink>
+    </w:p>
+    <w:p>
+      <w:pPr>
+        <w:rPr>
+          <w:lang w:val="en-US"/>
+        </w:rPr>
+      </w:pPr>
+    </w:p>
+    <w:p>
+      <w:pPr>
+        <w:rPr>
           <w:lang w:val="en-US"/>
         </w:rPr>
       </w:pPr>
@@ -1238,7 +1491,6 @@
           <w:noProof/>
           <w:lang w:eastAsia="en-GB"/>
         </w:rPr>
-        <w:lastRenderedPageBreak/>
         <w:drawing>
           <wp:inline distT="0" distB="0" distL="0" distR="0" wp14:anchorId="3A08FDFA" wp14:editId="492D12A8">
             <wp:extent cx="2679700" cy="3041650"/>
@@ -1257,7 +1509,7 @@
                     </pic:cNvPicPr>
                   </pic:nvPicPr>
                   <pic:blipFill>
-                    <a:blip r:embed="rId8">
+                    <a:blip r:embed="rId10">
                       <a:extLst>
                         <a:ext uri="{28A0092B-C50C-407E-A947-70E740481C1C}">
                           <a14:useLocalDpi xmlns:a14="http://schemas.microsoft.com/office/drawing/2010/main" val="0"/>
@@ -1329,21 +1581,13 @@
           <w:lang w:val="en-US"/>
         </w:rPr>
       </w:pPr>
-      <w:proofErr w:type="spellStart"/>
-      <w:r>
-        <w:rPr>
-          <w:lang w:val="en-US"/>
-        </w:rPr>
-        <w:t>Sharding</w:t>
-      </w:r>
-      <w:proofErr w:type="spellEnd"/>
-      <w:r>
-        <w:rPr>
-          <w:lang w:val="en-US"/>
-        </w:rPr>
-        <w:t xml:space="preserve"> in detail - </w:t>
-      </w:r>
-      <w:hyperlink r:id="rId9" w:history="1">
+      <w:r>
+        <w:rPr>
+          <w:lang w:val="en-US"/>
+        </w:rPr>
+        <w:t xml:space="preserve">Sharding in detail - </w:t>
+      </w:r>
+      <w:hyperlink r:id="rId11" w:history="1">
         <w:r>
           <w:rPr>
             <w:rStyle w:val="Hyperlink"/>
@@ -1372,29 +1616,13 @@
           <w:lang w:val="en-US"/>
         </w:rPr>
       </w:pPr>
-      <w:hyperlink r:id="rId10" w:history="1">
+      <w:hyperlink r:id="rId12" w:history="1">
         <w:r>
           <w:rPr>
             <w:rStyle w:val="Hyperlink"/>
             <w:lang w:val="en-US"/>
           </w:rPr>
-          <w:t>https://en.wikipedia.org/wiki/Paxos_(</w:t>
-        </w:r>
-        <w:proofErr w:type="spellStart"/>
-        <w:r>
-          <w:rPr>
-            <w:rStyle w:val="Hyperlink"/>
-            <w:lang w:val="en-US"/>
-          </w:rPr>
-          <w:t>computer_science</w:t>
-        </w:r>
-        <w:proofErr w:type="spellEnd"/>
-        <w:r>
-          <w:rPr>
-            <w:rStyle w:val="Hyperlink"/>
-            <w:lang w:val="en-US"/>
-          </w:rPr>
-          <w:t>)</w:t>
+          <w:t>https://en.wikipedia.org/wiki/Paxos_(computer_science)</w:t>
         </w:r>
       </w:hyperlink>
       <w:r>
@@ -1451,147 +1679,63 @@
           <w:lang w:val="en-US"/>
         </w:rPr>
       </w:pPr>
-    </w:p>
-    <w:p>
-      <w:pPr>
-        <w:rPr>
-          <w:lang w:val="en-US"/>
-        </w:rPr>
-      </w:pPr>
-    </w:p>
-    <w:p>
-      <w:pPr>
-        <w:jc w:val="center"/>
-        <w:rPr>
-          <w:b/>
-          <w:lang w:val="en-US"/>
-        </w:rPr>
-      </w:pPr>
-      <w:r>
-        <w:rPr>
-          <w:b/>
-          <w:lang w:val="en-US"/>
-        </w:rPr>
-        <w:t>Mongo DB:</w:t>
-      </w:r>
-    </w:p>
-    <w:p>
-      <w:pPr>
-        <w:rPr>
-          <w:lang w:val="en-US"/>
-        </w:rPr>
-      </w:pPr>
-      <w:proofErr w:type="spellStart"/>
-      <w:r>
-        <w:rPr>
-          <w:lang w:val="en-US"/>
-        </w:rPr>
-        <w:t>mongod</w:t>
-      </w:r>
-      <w:proofErr w:type="spellEnd"/>
-      <w:r>
-        <w:rPr>
-          <w:lang w:val="en-US"/>
-        </w:rPr>
-        <w:t xml:space="preserve"> is the "Mongo Daemon" it's basically the host process for the database. When you start </w:t>
-      </w:r>
-      <w:proofErr w:type="spellStart"/>
-      <w:r>
-        <w:rPr>
-          <w:lang w:val="en-US"/>
-        </w:rPr>
-        <w:t>mongod</w:t>
-      </w:r>
-      <w:proofErr w:type="spellEnd"/>
-      <w:r>
-        <w:rPr>
-          <w:lang w:val="en-US"/>
-        </w:rPr>
-        <w:t xml:space="preserve"> you're basically saying "start the MongoDB process and run it in the background". </w:t>
-      </w:r>
-      <w:proofErr w:type="spellStart"/>
-      <w:r>
-        <w:rPr>
-          <w:lang w:val="en-US"/>
-        </w:rPr>
-        <w:t>mongod</w:t>
-      </w:r>
-      <w:proofErr w:type="spellEnd"/>
-      <w:r>
-        <w:rPr>
-          <w:lang w:val="en-US"/>
-        </w:rPr>
-        <w:t xml:space="preserve"> has several default parameters, such as storing data in /data/</w:t>
-      </w:r>
-      <w:proofErr w:type="spellStart"/>
-      <w:r>
-        <w:rPr>
-          <w:lang w:val="en-US"/>
-        </w:rPr>
-        <w:t>db</w:t>
-      </w:r>
-      <w:proofErr w:type="spellEnd"/>
-      <w:r>
-        <w:rPr>
-          <w:lang w:val="en-US"/>
-        </w:rPr>
-        <w:t xml:space="preserve"> and running on port 27017.</w:t>
-      </w:r>
-    </w:p>
-    <w:p>
-      <w:pPr>
-        <w:rPr>
-          <w:lang w:val="en-US"/>
-        </w:rPr>
-      </w:pPr>
-    </w:p>
-    <w:p>
-      <w:pPr>
-        <w:rPr>
-          <w:lang w:val="en-US"/>
-        </w:rPr>
-      </w:pPr>
-      <w:r>
-        <w:rPr>
-          <w:lang w:val="en-US"/>
-        </w:rPr>
-        <w:t>mongo is the command-</w:t>
-      </w:r>
       <w:bookmarkStart w:id="0" w:name="_GoBack"/>
       <w:bookmarkEnd w:id="0"/>
-      <w:r>
-        <w:rPr>
-          <w:lang w:val="en-US"/>
-        </w:rPr>
-        <w:t xml:space="preserve">line shell that connects to a specific instance of </w:t>
-      </w:r>
-      <w:proofErr w:type="spellStart"/>
-      <w:r>
-        <w:rPr>
-          <w:lang w:val="en-US"/>
-        </w:rPr>
-        <w:t>mongod</w:t>
-      </w:r>
-      <w:proofErr w:type="spellEnd"/>
-      <w:r>
-        <w:rPr>
-          <w:lang w:val="en-US"/>
-        </w:rPr>
-        <w:t xml:space="preserve">. When you run mongo with no parameters it defaults to connecting to the localhost on port 27017. If you run mongo against an invalid </w:t>
-      </w:r>
-      <w:proofErr w:type="spellStart"/>
-      <w:r>
-        <w:rPr>
-          <w:lang w:val="en-US"/>
-        </w:rPr>
-        <w:t>machine:port</w:t>
-      </w:r>
-      <w:proofErr w:type="spellEnd"/>
-      <w:r>
-        <w:rPr>
-          <w:lang w:val="en-US"/>
-        </w:rPr>
-        <w:t xml:space="preserve"> combination then it will fail to connect (and tell you as much).</w:t>
+    </w:p>
+    <w:p>
+      <w:pPr>
+        <w:rPr>
+          <w:lang w:val="en-US"/>
+        </w:rPr>
+      </w:pPr>
+    </w:p>
+    <w:p>
+      <w:pPr>
+        <w:jc w:val="center"/>
+        <w:rPr>
+          <w:b/>
+          <w:lang w:val="en-US"/>
+        </w:rPr>
+      </w:pPr>
+      <w:r>
+        <w:rPr>
+          <w:b/>
+          <w:lang w:val="en-US"/>
+        </w:rPr>
+        <w:t>Mongo DB:</w:t>
+      </w:r>
+    </w:p>
+    <w:p>
+      <w:pPr>
+        <w:rPr>
+          <w:lang w:val="en-US"/>
+        </w:rPr>
+      </w:pPr>
+      <w:r>
+        <w:rPr>
+          <w:lang w:val="en-US"/>
+        </w:rPr>
+        <w:t>mongod is the "Mongo Daemon" it's basically the host process for the database. When you start mongod you're basically saying "start the MongoDB process and run it in the background". mongod has several default parameters, such as storing data in /data/db and running on port 27017.</w:t>
+      </w:r>
+    </w:p>
+    <w:p>
+      <w:pPr>
+        <w:rPr>
+          <w:lang w:val="en-US"/>
+        </w:rPr>
+      </w:pPr>
+    </w:p>
+    <w:p>
+      <w:pPr>
+        <w:rPr>
+          <w:lang w:val="en-US"/>
+        </w:rPr>
+      </w:pPr>
+      <w:r>
+        <w:rPr>
+          <w:lang w:val="en-US"/>
+        </w:rPr>
+        <w:t>mongo is the command-line shell that connects to a specific instance of mongod. When you run mongo with no parameters it defaults to connecting to the localhost on port 27017. If you run mongo against an invalid machine:port combination then it will fail to connect (and tell you as much).</w:t>
       </w:r>
       <w:r>
         <w:rPr>
